--- a/assets/form/form_tidakmampu.docx
+++ b/assets/form/form_tidakmampu.docx
@@ -220,8 +220,8 @@
           <w:sz w:val="28"/>
         </w:rPr>
       </w:pPr>
-      <w:smartTag w:uri="urn:schemas-microsoft-com:office:smarttags" w:element="City">
-        <w:smartTag w:uri="urn:schemas-microsoft-com:office:smarttags" w:element="country-region">
+      <w:smartTag w:uri="urn:schemas-microsoft-com:office:smarttags" w:element="country-region">
+        <w:smartTag w:uri="urn:schemas-microsoft-com:office:smarttags" w:element="City">
           <w:r>
             <w:rPr>
               <w:rFonts w:ascii="Tahoma" w:hAnsi="Tahoma" w:cs="Tahoma"/>
@@ -258,10 +258,11 @@
         <w:jc w:val="center"/>
         <w:rPr>
           <w:rFonts w:ascii="Tahoma" w:hAnsi="Tahoma" w:cs="Tahoma"/>
-        </w:rPr>
-      </w:pPr>
-      <w:proofErr w:type="spellStart"/>
-      <w:proofErr w:type="gramStart"/>
+          <w:sz w:val="36"/>
+          <w:szCs w:val="36"/>
+        </w:rPr>
+      </w:pPr>
+      <w:proofErr w:type="spellStart"/>
       <w:r>
         <w:rPr>
           <w:rFonts w:ascii="Tahoma" w:hAnsi="Tahoma" w:cs="Tahoma"/>
@@ -273,120 +274,7 @@
         <w:rPr>
           <w:rFonts w:ascii="Tahoma" w:hAnsi="Tahoma" w:cs="Tahoma"/>
         </w:rPr>
-        <w:t xml:space="preserve"> :</w:t>
-      </w:r>
-      <w:proofErr w:type="gramEnd"/>
-      <w:r>
-        <w:rPr>
-          <w:rFonts w:ascii="Tahoma" w:hAnsi="Tahoma" w:cs="Tahoma"/>
-        </w:rPr>
-        <w:t xml:space="preserve"> 420</w:t>
-      </w:r>
-      <w:r>
-        <w:rPr>
-          <w:rFonts w:ascii="Tahoma" w:hAnsi="Tahoma" w:cs="Tahoma"/>
-        </w:rPr>
-        <w:t xml:space="preserve"> </w:t>
-      </w:r>
-      <w:r>
-        <w:rPr>
-          <w:rFonts w:ascii="Tahoma" w:hAnsi="Tahoma" w:cs="Tahoma"/>
-        </w:rPr>
-        <w:t>/</w:t>
-      </w:r>
-      <w:r>
-        <w:rPr>
-          <w:rFonts w:ascii="Tahoma" w:hAnsi="Tahoma" w:cs="Tahoma"/>
-        </w:rPr>
-        <w:t>2</w:t>
-      </w:r>
-      <w:r>
-        <w:rPr>
-          <w:rFonts w:ascii="Tahoma" w:hAnsi="Tahoma" w:cs="Tahoma"/>
-        </w:rPr>
-        <w:t>12</w:t>
-      </w:r>
-      <w:r>
-        <w:rPr>
-          <w:rFonts w:ascii="Tahoma" w:hAnsi="Tahoma" w:cs="Tahoma"/>
-          <w:sz w:val="22"/>
-          <w:szCs w:val="22"/>
-        </w:rPr>
-        <w:t>/</w:t>
-      </w:r>
-      <w:r>
-        <w:rPr>
-          <w:rFonts w:ascii="Tahoma" w:hAnsi="Tahoma" w:cs="Tahoma"/>
-          <w:sz w:val="22"/>
-          <w:szCs w:val="22"/>
-        </w:rPr>
-        <w:t xml:space="preserve"> </w:t>
-      </w:r>
-      <w:r>
-        <w:rPr>
-          <w:rFonts w:ascii="Tahoma" w:hAnsi="Tahoma" w:cs="Tahoma"/>
-        </w:rPr>
-        <w:t>C.04.2007</w:t>
-      </w:r>
-      <w:r>
-        <w:rPr>
-          <w:rFonts w:ascii="Tahoma" w:hAnsi="Tahoma" w:cs="Tahoma"/>
-        </w:rPr>
-        <w:t xml:space="preserve"> </w:t>
-      </w:r>
-      <w:r>
-        <w:rPr>
-          <w:rFonts w:ascii="Tahoma" w:hAnsi="Tahoma" w:cs="Tahoma"/>
-        </w:rPr>
-        <w:t>/</w:t>
-      </w:r>
-      <w:r>
-        <w:rPr>
-          <w:rFonts w:ascii="Tahoma" w:hAnsi="Tahoma" w:cs="Tahoma"/>
-        </w:rPr>
-        <w:t>V</w:t>
-      </w:r>
-      <w:r>
-        <w:rPr>
-          <w:rFonts w:ascii="Tahoma" w:hAnsi="Tahoma" w:cs="Tahoma"/>
-        </w:rPr>
-        <w:t>I</w:t>
-      </w:r>
-      <w:r>
-        <w:rPr>
-          <w:rFonts w:ascii="Tahoma" w:hAnsi="Tahoma" w:cs="Tahoma"/>
-        </w:rPr>
-        <w:t>I</w:t>
-      </w:r>
-      <w:r>
-        <w:rPr>
-          <w:rFonts w:ascii="Tahoma" w:hAnsi="Tahoma" w:cs="Tahoma"/>
-        </w:rPr>
-        <w:t>I</w:t>
-      </w:r>
-      <w:r>
-        <w:rPr>
-          <w:rFonts w:ascii="Tahoma" w:hAnsi="Tahoma" w:cs="Tahoma"/>
-        </w:rPr>
-        <w:t>/</w:t>
-      </w:r>
-      <w:r>
-        <w:rPr>
-          <w:rFonts w:ascii="Tahoma" w:hAnsi="Tahoma" w:cs="Tahoma"/>
-        </w:rPr>
-        <w:t xml:space="preserve"> </w:t>
-      </w:r>
-      <w:r>
-        <w:rPr>
-          <w:rFonts w:ascii="Tahoma" w:hAnsi="Tahoma" w:cs="Tahoma"/>
-        </w:rPr>
-        <w:t>20</w:t>
-      </w:r>
-      <w:r>
-        <w:rPr>
-          <w:rFonts w:ascii="Tahoma" w:hAnsi="Tahoma" w:cs="Tahoma"/>
-        </w:rPr>
-        <w:t>20</w:t>
+        <w:t xml:space="preserve"> : …/… / … / … / …</w:t>
       </w:r>
     </w:p>
     <w:p>
@@ -605,7 +493,6 @@
         <w:t xml:space="preserve"> </w:t>
       </w:r>
       <w:proofErr w:type="spellStart"/>
-      <w:proofErr w:type="gramStart"/>
       <w:r>
         <w:rPr>
           <w:rFonts w:ascii="Tahoma" w:hAnsi="Tahoma" w:cs="Tahoma"/>
@@ -619,7 +506,6 @@
         </w:rPr>
         <w:t xml:space="preserve"> :</w:t>
       </w:r>
-      <w:proofErr w:type="gramEnd"/>
     </w:p>
     <w:p>
       <w:pPr>
@@ -1424,7 +1310,6 @@
         <w:t xml:space="preserve"> </w:t>
       </w:r>
       <w:proofErr w:type="spellStart"/>
-      <w:proofErr w:type="gramStart"/>
       <w:r>
         <w:rPr>
           <w:rFonts w:ascii="Tahoma" w:hAnsi="Tahoma" w:cs="Tahoma"/>
@@ -1438,7 +1323,6 @@
         </w:rPr>
         <w:t xml:space="preserve"> :</w:t>
       </w:r>
-      <w:proofErr w:type="gramEnd"/>
     </w:p>
     <w:p>
       <w:pPr>
@@ -2288,7 +2172,6 @@
           <w:u w:val="single"/>
         </w:rPr>
       </w:pPr>
-      <w:proofErr w:type="gramStart"/>
       <w:r>
         <w:rPr>
           <w:rFonts w:ascii="Tahoma" w:hAnsi="Tahoma" w:cs="Tahoma"/>
@@ -2317,18 +2200,7 @@
           <w:szCs w:val="32"/>
           <w:u w:val="single"/>
         </w:rPr>
-        <w:t>$</w:t>
-      </w:r>
-      <w:proofErr w:type="gramEnd"/>
-      <w:r>
-        <w:rPr>
-          <w:rFonts w:ascii="Tahoma" w:hAnsi="Tahoma" w:cs="Tahoma"/>
-          <w:b/>
-          <w:sz w:val="32"/>
-          <w:szCs w:val="32"/>
-          <w:u w:val="single"/>
-        </w:rPr>
-        <w:t>{</w:t>
+        <w:t>${</w:t>
       </w:r>
       <w:proofErr w:type="spellStart"/>
       <w:r>
@@ -2649,26 +2521,13 @@
         <w:rPr>
           <w:rFonts w:ascii="Tahoma" w:hAnsi="Tahoma" w:cs="Tahoma"/>
         </w:rPr>
-        <w:t xml:space="preserve"> </w:t>
-      </w:r>
-      <w:proofErr w:type="gramStart"/>
-      <w:r>
-        <w:rPr>
-          <w:rFonts w:ascii="Tahoma" w:hAnsi="Tahoma" w:cs="Tahoma"/>
-        </w:rPr>
-        <w:t xml:space="preserve">Di  </w:t>
-      </w:r>
-      <w:r>
-        <w:rPr>
-          <w:rFonts w:ascii="Tahoma" w:hAnsi="Tahoma" w:cs="Tahoma"/>
-        </w:rPr>
-        <w:tab/>
-      </w:r>
-      <w:proofErr w:type="gramEnd"/>
-      <w:r>
-        <w:rPr>
-          <w:rFonts w:ascii="Tahoma" w:hAnsi="Tahoma" w:cs="Tahoma"/>
-        </w:rPr>
+        <w:t xml:space="preserve"> Di  </w:t>
+      </w:r>
+      <w:r>
+        <w:rPr>
+          <w:rFonts w:ascii="Tahoma" w:hAnsi="Tahoma" w:cs="Tahoma"/>
+        </w:rPr>
+        <w:tab/>
         <w:t>:</w:t>
       </w:r>
       <w:r>
